--- a/An_Automated_Optical_Character_Recognition_of_Handwritten_English_Letters_using_Decision_Trees_Final.docx
+++ b/An_Automated_Optical_Character_Recognition_of_Handwritten_English_Letters_using_Decision_Trees_Final.docx
@@ -40,17 +40,7 @@
           <w:sz w:val="36"/>
           <w:szCs w:val="36"/>
         </w:rPr>
-        <w:t xml:space="preserve">1) </w:t>
-      </w:r>
-      <w:r>
-        <w:rPr>
-          <w:rFonts w:cstheme="minorHAnsi"/>
-          <w:b/>
-          <w:bCs/>
-          <w:sz w:val="36"/>
-          <w:szCs w:val="36"/>
-        </w:rPr>
-        <w:t>Introduction and Overview</w:t>
+        <w:t>1) Introduction and Overview</w:t>
       </w:r>
     </w:p>
     <w:p>
@@ -94,7 +84,23 @@
           <w:sz w:val="24"/>
           <w:szCs w:val="24"/>
         </w:rPr>
-        <w:t>the goal of a character recognition system is to transform handwritten text document on paper into a digital format that can be manipulated by word processor software. The system is required to identify a given input character form by mapping it to a single character in a given character set.</w:t>
+        <w:t xml:space="preserve">the goal of a character recognition system is to transform handwritten text document on paper into a digital format that can be manipulated by word processor software. The system is required to identify a given input character form by mapping it to a single character </w:t>
+      </w:r>
+      <w:proofErr w:type="gramStart"/>
+      <w:r>
+        <w:rPr>
+          <w:sz w:val="24"/>
+          <w:szCs w:val="24"/>
+        </w:rPr>
+        <w:t>in a given</w:t>
+      </w:r>
+      <w:proofErr w:type="gramEnd"/>
+      <w:r>
+        <w:rPr>
+          <w:sz w:val="24"/>
+          <w:szCs w:val="24"/>
+        </w:rPr>
+        <w:t xml:space="preserve"> character set.</w:t>
       </w:r>
     </w:p>
     <w:p>
@@ -151,7 +157,23 @@
           <w:sz w:val="24"/>
           <w:szCs w:val="24"/>
         </w:rPr>
-        <w:t>This app can quickly capture all your handwritten ideas and notes with Evernote’s built-in camera on Android and Apple devices. It was already possible to digitize texts in Evernote with the help of the Penultimate app , but an update also allows it to be done from your own application thanks to the Evernote Scannable function. Among its various options, it allows you to digitize the text you find, expanding the possibilities and being a perfect ally for, for example, passing notes between colleagues.</w:t>
+        <w:t xml:space="preserve">This app can quickly capture all your handwritten ideas and notes with Evernote’s built-in camera on Android and Apple devices. It was already possible to digitize texts in Evernote with the help of the Penultimate </w:t>
+      </w:r>
+      <w:proofErr w:type="gramStart"/>
+      <w:r>
+        <w:rPr>
+          <w:sz w:val="24"/>
+          <w:szCs w:val="24"/>
+        </w:rPr>
+        <w:t>app ,</w:t>
+      </w:r>
+      <w:proofErr w:type="gramEnd"/>
+      <w:r>
+        <w:rPr>
+          <w:sz w:val="24"/>
+          <w:szCs w:val="24"/>
+        </w:rPr>
+        <w:t xml:space="preserve"> but an update also allows it to be done from your own application thanks to the Evernote Scannable function. Among its various options, it allows you to digitize the text you find, expanding the possibilities and being a perfect ally for, for example, passing notes between colleagues.</w:t>
       </w:r>
     </w:p>
     <w:p>
@@ -172,9 +194,26 @@
           <w:sz w:val="32"/>
           <w:szCs w:val="32"/>
         </w:rPr>
-        <w:t>2</w:t>
-      </w:r>
-      <w:r>
+        <w:t>2- Pen to print</w:t>
+      </w:r>
+    </w:p>
+    <w:p>
+      <w:pPr>
+        <w:rPr>
+          <w:sz w:val="24"/>
+          <w:szCs w:val="24"/>
+        </w:rPr>
+      </w:pPr>
+      <w:r>
+        <w:rPr>
+          <w:sz w:val="24"/>
+          <w:szCs w:val="24"/>
+        </w:rPr>
+        <w:t>In a variation on the handwriting recognition concept, Pen to Print reads scanned handwritten documents and converts them into editable, searchable digital text that can be stored on your device or within a cloud service. Pen &amp; Print allows you to turn handwriting to text on the iPad or iPhone without an Apple pencil. The app's handwriting OCR (optical character recognition) engine extracts text from paper documents, like letters, school notes, meeting notes, and grocery lists, allowing those who prefer to write in longhand the freedom to continue.</w:t>
+      </w:r>
+    </w:p>
+    <w:p>
+      <w:pPr>
         <w:rPr>
           <w:rFonts w:cstheme="minorHAnsi"/>
           <w:b/>
@@ -182,8 +221,7 @@
           <w:sz w:val="32"/>
           <w:szCs w:val="32"/>
         </w:rPr>
-        <w:t xml:space="preserve">- </w:t>
-      </w:r>
+      </w:pPr>
       <w:r>
         <w:rPr>
           <w:rFonts w:cstheme="minorHAnsi"/>
@@ -192,7 +230,29 @@
           <w:sz w:val="32"/>
           <w:szCs w:val="32"/>
         </w:rPr>
-        <w:t>Pen to print</w:t>
+        <w:t xml:space="preserve">3- </w:t>
+      </w:r>
+      <w:proofErr w:type="spellStart"/>
+      <w:r>
+        <w:rPr>
+          <w:rFonts w:cstheme="minorHAnsi"/>
+          <w:b/>
+          <w:bCs/>
+          <w:sz w:val="32"/>
+          <w:szCs w:val="32"/>
+        </w:rPr>
+        <w:t>Goodnotes</w:t>
+      </w:r>
+      <w:proofErr w:type="spellEnd"/>
+      <w:r>
+        <w:rPr>
+          <w:rFonts w:cstheme="minorHAnsi"/>
+          <w:b/>
+          <w:bCs/>
+          <w:sz w:val="32"/>
+          <w:szCs w:val="32"/>
+        </w:rPr>
+        <w:t xml:space="preserve"> 5</w:t>
       </w:r>
     </w:p>
     <w:p>
@@ -207,7 +267,31 @@
           <w:sz w:val="24"/>
           <w:szCs w:val="24"/>
         </w:rPr>
-        <w:t>In a variation on the handwriting recognition concept, Pen to Print reads scanned handwritten documents and converts them into editable, searchable digital text that can be stored on your device or within a cloud service. Pen &amp; Print allows you to turn handwriting to text on the iPad or iPhone without an Apple pencil. The app's handwriting OCR (optical character recognition) engine extracts text from paper documents, like letters, school notes, meeting notes, and grocery lists, allowing those who prefer to write in longhand the freedom to continue.</w:t>
+        <w:t xml:space="preserve">If you seek a powerful app with handwriting recognition, check out the updated </w:t>
+      </w:r>
+      <w:proofErr w:type="spellStart"/>
+      <w:r>
+        <w:rPr>
+          <w:sz w:val="24"/>
+          <w:szCs w:val="24"/>
+        </w:rPr>
+        <w:t>GoodNotes</w:t>
+      </w:r>
+      <w:proofErr w:type="spellEnd"/>
+      <w:r>
+        <w:rPr>
+          <w:sz w:val="24"/>
+          <w:szCs w:val="24"/>
+        </w:rPr>
+        <w:t xml:space="preserve"> 5 for searchable notebook and document creation. Available for iOS devices, it is suitable for drawing and illustrating. In addition, the written text becomes vector and has the option of </w:t>
+      </w:r>
+      <w:r>
+        <w:rPr>
+          <w:sz w:val="24"/>
+          <w:szCs w:val="24"/>
+        </w:rPr>
+        <w:lastRenderedPageBreak/>
+        <w:t>being digitized. It also incorporates a search engine to locate the desired information among the notes, both those that are at hand and those that have already adopted a digital format.</w:t>
       </w:r>
     </w:p>
     <w:p>
@@ -228,7 +312,7 @@
           <w:sz w:val="32"/>
           <w:szCs w:val="32"/>
         </w:rPr>
-        <w:t>3- Goodnotes 5</w:t>
+        <w:t>4- Notability</w:t>
       </w:r>
     </w:p>
     <w:p>
@@ -243,51 +327,23 @@
           <w:sz w:val="24"/>
           <w:szCs w:val="24"/>
         </w:rPr>
-        <w:t xml:space="preserve">If you seek a powerful app with handwriting recognition, check out the updated GoodNotes 5 for searchable notebook and document creation. Available for iOS devices, it is suitable for drawing and illustrating. In addition, the written text becomes vector and has the option of </w:t>
-      </w:r>
+        <w:t xml:space="preserve">A perfect iPhone and iPad app for converting handwriting to text. And not just only that, it is a full package to go completely paperless. Apart from basic handwriting features, users can create a full document by including images, text, GIFs, web pages, and whatnot. The app also provides an option called multi-note in which the users can work on more than one note side by side. And </w:t>
+      </w:r>
+      <w:proofErr w:type="gramStart"/>
       <w:r>
         <w:rPr>
           <w:sz w:val="24"/>
           <w:szCs w:val="24"/>
         </w:rPr>
-        <w:lastRenderedPageBreak/>
-        <w:t>being digitized. It also incorporates a search engine to locate the desired information among the notes, both those that are at hand and those that have already adopted a digital format.</w:t>
-      </w:r>
-    </w:p>
-    <w:p>
-      <w:pPr>
-        <w:rPr>
-          <w:rFonts w:cstheme="minorHAnsi"/>
-          <w:b/>
-          <w:bCs/>
-          <w:sz w:val="32"/>
-          <w:szCs w:val="32"/>
-        </w:rPr>
-      </w:pPr>
-      <w:r>
-        <w:rPr>
-          <w:rFonts w:cstheme="minorHAnsi"/>
-          <w:b/>
-          <w:bCs/>
-          <w:sz w:val="32"/>
-          <w:szCs w:val="32"/>
-        </w:rPr>
-        <w:t>4- Notability</w:t>
-      </w:r>
-    </w:p>
-    <w:p>
-      <w:pPr>
+        <w:t>all of</w:t>
+      </w:r>
+      <w:proofErr w:type="gramEnd"/>
+      <w:r>
         <w:rPr>
           <w:sz w:val="24"/>
           <w:szCs w:val="24"/>
         </w:rPr>
-      </w:pPr>
-      <w:r>
-        <w:rPr>
-          <w:sz w:val="24"/>
-          <w:szCs w:val="24"/>
-        </w:rPr>
-        <w:t>A perfect iPhone and iPad app for converting handwriting to text. And not just only that, it is a full package to go completely paperless. Apart from basic handwriting features, users can create a full document by including images, text, GIFs, web pages, and whatnot. The app also provides an option called multi-note in which the users can work on more than one note side by side. And all of your documents will be automatically saved to iCloud. When counting all the features, this is surely the best handwriting app for iPad and iPhone users.</w:t>
+        <w:t xml:space="preserve"> your documents will be automatically saved to iCloud. When counting all the features, this is surely the best handwriting app for iPad and iPhone users.</w:t>
       </w:r>
     </w:p>
     <w:p>
@@ -435,7 +491,27 @@
           <w:sz w:val="20"/>
           <w:szCs w:val="20"/>
         </w:rPr>
-        <w:t>]. In recent years, methods to quantify the similarity between two handwritten samples have been proposed, and software to implement those methods is now available. FLASH ID is a software tool developed by Sciometrics that uses the topology and “geometric features” in handwriting samples from a closed set of writers. FLASH ID then provides a ranked list of the writers in that set who are most likely to have written the questioned document [</w:t>
+        <w:t xml:space="preserve">]. In recent years, methods to quantify the similarity between two handwritten samples have been proposed, and software to implement those methods is now available. FLASH ID is a software tool developed by </w:t>
+      </w:r>
+      <w:proofErr w:type="spellStart"/>
+      <w:r>
+        <w:rPr>
+          <w:rFonts w:ascii="Open Sans" w:hAnsi="Open Sans" w:cs="Open Sans"/>
+          <w:color w:val="1C1D1E"/>
+          <w:sz w:val="20"/>
+          <w:szCs w:val="20"/>
+        </w:rPr>
+        <w:t>Sciometrics</w:t>
+      </w:r>
+      <w:proofErr w:type="spellEnd"/>
+      <w:r>
+        <w:rPr>
+          <w:rFonts w:ascii="Open Sans" w:hAnsi="Open Sans" w:cs="Open Sans"/>
+          <w:color w:val="1C1D1E"/>
+          <w:sz w:val="20"/>
+          <w:szCs w:val="20"/>
+        </w:rPr>
+        <w:t xml:space="preserve"> that uses the topology and “geometric features” in handwriting samples from a closed set of writers. FLASH ID then provides a ranked list of the writers in that set who are most likely to have written the questioned document [</w:t>
       </w:r>
       <w:hyperlink r:id="rId8" w:anchor="sam11566-bib-0004" w:history="1">
         <w:r>
@@ -595,7 +671,27 @@
           <w:szCs w:val="20"/>
         </w:rPr>
         <w:lastRenderedPageBreak/>
-        <w:t>We extend the scope of the research to the open set case, where the writer of the documents can be anyone in a defined population subgroup. More specifically, the objective is to estimate the probability that two samples were authored by the same or by a different writer without the requirement of knowing all of the potential sources. The SLR approach provides an open-set solution to the question of whether the similarity observed between a questioned and a known document supports the proposition that the documents were written by the same person. To compute the SLR, several decisions regarding the distance/scoring function and the method for estimating score densities, for example, need to be made. We explore both common source and specific source SLR approaches using simple distance measures between two documents as inputs for a random forest which outputs a score between 0 and 1 which can be loosely interpreted as the empirical probability of same source. We then use a kernel density framework to estimate the densities of the similarity scores among pairs of documents known to have been written by the same or by different persons. These approaches are applied to a handwriting data set collected by CSAFE.</w:t>
+        <w:t xml:space="preserve">We extend the scope of the research to the open set case, where the writer of the documents can be anyone in a defined population subgroup. More specifically, the objective is to estimate the probability that two samples were authored by the same or by a different writer without the requirement of knowing </w:t>
+      </w:r>
+      <w:proofErr w:type="gramStart"/>
+      <w:r>
+        <w:rPr>
+          <w:rFonts w:ascii="Open Sans" w:hAnsi="Open Sans" w:cs="Open Sans"/>
+          <w:color w:val="1C1D1E"/>
+          <w:sz w:val="20"/>
+          <w:szCs w:val="20"/>
+        </w:rPr>
+        <w:t>all of</w:t>
+      </w:r>
+      <w:proofErr w:type="gramEnd"/>
+      <w:r>
+        <w:rPr>
+          <w:rFonts w:ascii="Open Sans" w:hAnsi="Open Sans" w:cs="Open Sans"/>
+          <w:color w:val="1C1D1E"/>
+          <w:sz w:val="20"/>
+          <w:szCs w:val="20"/>
+        </w:rPr>
+        <w:t xml:space="preserve"> the potential sources. The SLR approach provides an open-set solution to the question of whether the similarity observed between a questioned and a known document supports the proposition that the documents were written by the same person. To compute the SLR, several decisions regarding the distance/scoring function and the method for estimating score densities, for example, need to be made. We explore both common source and specific source SLR approaches using simple distance measures between two documents as inputs for a random forest which outputs a score between 0 and 1 which can be loosely interpreted as the empirical probability of same source. We then use a kernel density framework to estimate the densities of the similarity scores among pairs of documents known to have been written by the same or by different persons. These approaches are applied to a handwriting data set collected by CSAFE.</w:t>
       </w:r>
     </w:p>
     <w:p>
@@ -662,7 +758,29 @@
           <w:szCs w:val="20"/>
           <w:shd w:val="clear" w:color="auto" w:fill="FFFFFF"/>
         </w:rPr>
-        <w:t>, and the short phrase: “The early bird may get the worm, but the second mouse gets the cheese.” The longest of the prompts is “The London Letter” which has been used in other studies because it contains the numbers 0 through 9 and all of the letters in the alphabet in both uppercase and lowercase. Here, we use the samples obtained from 90 participants, most of who provided three replicates of each prompt.</w:t>
+        <w:t xml:space="preserve">, and the short phrase: “The early bird may get the worm, but the second mouse gets the cheese.” The longest of the prompts is “The London Letter” which has been used in other studies because it contains the numbers 0 through 9 and </w:t>
+      </w:r>
+      <w:proofErr w:type="gramStart"/>
+      <w:r>
+        <w:rPr>
+          <w:rFonts w:ascii="Open Sans" w:hAnsi="Open Sans" w:cs="Open Sans"/>
+          <w:color w:val="1C1D1E"/>
+          <w:sz w:val="20"/>
+          <w:szCs w:val="20"/>
+          <w:shd w:val="clear" w:color="auto" w:fill="FFFFFF"/>
+        </w:rPr>
+        <w:t>all of</w:t>
+      </w:r>
+      <w:proofErr w:type="gramEnd"/>
+      <w:r>
+        <w:rPr>
+          <w:rFonts w:ascii="Open Sans" w:hAnsi="Open Sans" w:cs="Open Sans"/>
+          <w:color w:val="1C1D1E"/>
+          <w:sz w:val="20"/>
+          <w:szCs w:val="20"/>
+          <w:shd w:val="clear" w:color="auto" w:fill="FFFFFF"/>
+        </w:rPr>
+        <w:t xml:space="preserve"> the letters in the alphabet in both uppercase and lowercase. Here, we use the samples obtained from 90 participants, most of who provided three replicates of each prompt.</w:t>
       </w:r>
     </w:p>
     <w:p>
@@ -779,7 +897,27 @@
           <w:szCs w:val="20"/>
         </w:rPr>
         <w:lastRenderedPageBreak/>
-        <w:t>performance of the common source SLR system to the CSAFE data, Tippett plots were utilized (Figure </w:t>
+        <w:t xml:space="preserve">performance of the common source SLR system to the CSAFE data, </w:t>
+      </w:r>
+      <w:proofErr w:type="spellStart"/>
+      <w:r>
+        <w:rPr>
+          <w:rFonts w:ascii="Open Sans" w:eastAsia="Times New Roman" w:hAnsi="Open Sans" w:cs="Open Sans"/>
+          <w:color w:val="1C1D1E"/>
+          <w:sz w:val="20"/>
+          <w:szCs w:val="20"/>
+        </w:rPr>
+        <w:t>Tippett</w:t>
+      </w:r>
+      <w:proofErr w:type="spellEnd"/>
+      <w:r>
+        <w:rPr>
+          <w:rFonts w:ascii="Open Sans" w:eastAsia="Times New Roman" w:hAnsi="Open Sans" w:cs="Open Sans"/>
+          <w:color w:val="1C1D1E"/>
+          <w:sz w:val="20"/>
+          <w:szCs w:val="20"/>
+        </w:rPr>
+        <w:t xml:space="preserve"> plots were utilized (Figure </w:t>
       </w:r>
       <w:hyperlink r:id="rId16" w:anchor="sam11566-fig-0006" w:history="1">
         <w:r>
@@ -802,7 +940,87 @@
           <w:sz w:val="20"/>
           <w:szCs w:val="20"/>
         </w:rPr>
-        <w:t>). Tippett plots assess the performance of the SLR system as a whole by splitting the data into known same-writer and known different-writer comparisons. Then, the empirical cumulative distribution function (ECDF) within each group of comparisons is plotted (black for the known same-writer and green for the known different-writers comparisons). Ideally, the ECDF for the known different-writers (green) would be to the left of the vertical line at zero and the ECDF for the known same-writer (black) would be to the right of the vertical line at zero. This would indicate that the SLR system made no errors on the CSAFE data set. We can see that the green line is to the left of zero only for the London Letter and combined prompts, whereas none of the black lines are completely to the right of zero. This indicates that it is more difficult for the SLR system to properly support the prosecution proposition when it is true than it is to properly support the defense proposition when it is true. The area below the black line and to the left of the vertical line at zero indicates the rate of SLR values that support the defense proposition when the prosecution proposition is actually true (Type 1 error). The results in Figure </w:t>
+        <w:t xml:space="preserve">). </w:t>
+      </w:r>
+      <w:proofErr w:type="spellStart"/>
+      <w:r>
+        <w:rPr>
+          <w:rFonts w:ascii="Open Sans" w:eastAsia="Times New Roman" w:hAnsi="Open Sans" w:cs="Open Sans"/>
+          <w:color w:val="1C1D1E"/>
+          <w:sz w:val="20"/>
+          <w:szCs w:val="20"/>
+        </w:rPr>
+        <w:t>Tippett</w:t>
+      </w:r>
+      <w:proofErr w:type="spellEnd"/>
+      <w:r>
+        <w:rPr>
+          <w:rFonts w:ascii="Open Sans" w:eastAsia="Times New Roman" w:hAnsi="Open Sans" w:cs="Open Sans"/>
+          <w:color w:val="1C1D1E"/>
+          <w:sz w:val="20"/>
+          <w:szCs w:val="20"/>
+        </w:rPr>
+        <w:t xml:space="preserve"> plots assess the performance of the SLR system </w:t>
+      </w:r>
+      <w:proofErr w:type="gramStart"/>
+      <w:r>
+        <w:rPr>
+          <w:rFonts w:ascii="Open Sans" w:eastAsia="Times New Roman" w:hAnsi="Open Sans" w:cs="Open Sans"/>
+          <w:color w:val="1C1D1E"/>
+          <w:sz w:val="20"/>
+          <w:szCs w:val="20"/>
+        </w:rPr>
+        <w:t>as a whole by</w:t>
+      </w:r>
+      <w:proofErr w:type="gramEnd"/>
+      <w:r>
+        <w:rPr>
+          <w:rFonts w:ascii="Open Sans" w:eastAsia="Times New Roman" w:hAnsi="Open Sans" w:cs="Open Sans"/>
+          <w:color w:val="1C1D1E"/>
+          <w:sz w:val="20"/>
+          <w:szCs w:val="20"/>
+        </w:rPr>
+        <w:t xml:space="preserve"> splitting the data into known same-writer and known different-writer comparisons. Then, the empirical cumulative distribution function (ECDF) within each group of comparisons is plotted (black for the known same-writer and green for the known different-</w:t>
+      </w:r>
+      <w:proofErr w:type="gramStart"/>
+      <w:r>
+        <w:rPr>
+          <w:rFonts w:ascii="Open Sans" w:eastAsia="Times New Roman" w:hAnsi="Open Sans" w:cs="Open Sans"/>
+          <w:color w:val="1C1D1E"/>
+          <w:sz w:val="20"/>
+          <w:szCs w:val="20"/>
+        </w:rPr>
+        <w:t>writers</w:t>
+      </w:r>
+      <w:proofErr w:type="gramEnd"/>
+      <w:r>
+        <w:rPr>
+          <w:rFonts w:ascii="Open Sans" w:eastAsia="Times New Roman" w:hAnsi="Open Sans" w:cs="Open Sans"/>
+          <w:color w:val="1C1D1E"/>
+          <w:sz w:val="20"/>
+          <w:szCs w:val="20"/>
+        </w:rPr>
+        <w:t xml:space="preserve"> comparisons). Ideally, the ECDF for the known different-writers (green) would be to the left of the vertical line at zero and the ECDF for the known same-writer (black) would be to the right of the vertical line at zero. This would indicate that the SLR system made no errors on the CSAFE data set. We can see that the green line is to the left of zero only for the London Letter and combined prompts, whereas none of the black lines are completely to the right of zero. This indicates that it is more difficult for the SLR system to properly support the prosecution proposition when it is true than it is to properly support the defense proposition when it is true. The area below the black line and to the left of the vertical line at zero indicates the rate of SLR values that support the defense proposition when the prosecution proposition is </w:t>
+      </w:r>
+      <w:proofErr w:type="gramStart"/>
+      <w:r>
+        <w:rPr>
+          <w:rFonts w:ascii="Open Sans" w:eastAsia="Times New Roman" w:hAnsi="Open Sans" w:cs="Open Sans"/>
+          <w:color w:val="1C1D1E"/>
+          <w:sz w:val="20"/>
+          <w:szCs w:val="20"/>
+        </w:rPr>
+        <w:t>actually true</w:t>
+      </w:r>
+      <w:proofErr w:type="gramEnd"/>
+      <w:r>
+        <w:rPr>
+          <w:rFonts w:ascii="Open Sans" w:eastAsia="Times New Roman" w:hAnsi="Open Sans" w:cs="Open Sans"/>
+          <w:color w:val="1C1D1E"/>
+          <w:sz w:val="20"/>
+          <w:szCs w:val="20"/>
+        </w:rPr>
+        <w:t xml:space="preserve"> (Type 1 error). The results in Figure </w:t>
       </w:r>
       <w:hyperlink r:id="rId17" w:anchor="sam11566-fig-0006" w:history="1">
         <w:r>
@@ -825,7 +1043,27 @@
           <w:sz w:val="20"/>
           <w:szCs w:val="20"/>
         </w:rPr>
-        <w:t> show the largest Type 1 error rate for the combined prompt. Similarly, the area above the green curve and to the right of the vertical line at zero indicates the rate of SLR values that support the prosecution proposition when the defense proposition is actually true (Type 2 error). The results in Figure </w:t>
+        <w:t xml:space="preserve"> show the largest Type 1 error rate for the combined prompt. Similarly, the area above the green curve and to the right of the vertical line at zero indicates the rate of SLR values that support the prosecution proposition when the defense proposition is </w:t>
+      </w:r>
+      <w:proofErr w:type="gramStart"/>
+      <w:r>
+        <w:rPr>
+          <w:rFonts w:ascii="Open Sans" w:eastAsia="Times New Roman" w:hAnsi="Open Sans" w:cs="Open Sans"/>
+          <w:color w:val="1C1D1E"/>
+          <w:sz w:val="20"/>
+          <w:szCs w:val="20"/>
+        </w:rPr>
+        <w:t>actually true</w:t>
+      </w:r>
+      <w:proofErr w:type="gramEnd"/>
+      <w:r>
+        <w:rPr>
+          <w:rFonts w:ascii="Open Sans" w:eastAsia="Times New Roman" w:hAnsi="Open Sans" w:cs="Open Sans"/>
+          <w:color w:val="1C1D1E"/>
+          <w:sz w:val="20"/>
+          <w:szCs w:val="20"/>
+        </w:rPr>
+        <w:t xml:space="preserve"> (Type 2 error). The results in Figure </w:t>
       </w:r>
       <w:hyperlink r:id="rId18" w:anchor="sam11566-fig-0006" w:history="1">
         <w:r>
@@ -937,6 +1175,7 @@
         </w:rPr>
       </w:pPr>
       <w:hyperlink r:id="rId19" w:history="1">
+        <w:proofErr w:type="spellStart"/>
         <w:r>
           <w:rPr>
             <w:rFonts w:ascii="Open Sans" w:eastAsia="Times New Roman" w:hAnsi="Open Sans" w:cs="Open Sans"/>
@@ -947,6 +1186,7 @@
           </w:rPr>
           <w:t>Crossref</w:t>
         </w:r>
+        <w:proofErr w:type="spellEnd"/>
       </w:hyperlink>
       <w:r>
         <w:rPr>
@@ -1153,7 +1393,47 @@
           <w:sz w:val="21"/>
           <w:szCs w:val="21"/>
         </w:rPr>
-        <w:t>4J. J. Miller, R. B. Patterson, D. T. Gantz, C. P. Saunders, M. A. Walch, and J. Buscaglia, A set of handwriting features for use in automated writer identification, </w:t>
+        <w:t xml:space="preserve">4J. J. Miller, R. B. Patterson, D. T. </w:t>
+      </w:r>
+      <w:proofErr w:type="spellStart"/>
+      <w:r>
+        <w:rPr>
+          <w:rFonts w:ascii="Open Sans" w:eastAsia="Times New Roman" w:hAnsi="Open Sans" w:cs="Open Sans"/>
+          <w:color w:val="1C1D1E"/>
+          <w:sz w:val="21"/>
+          <w:szCs w:val="21"/>
+        </w:rPr>
+        <w:t>Gantz</w:t>
+      </w:r>
+      <w:proofErr w:type="spellEnd"/>
+      <w:r>
+        <w:rPr>
+          <w:rFonts w:ascii="Open Sans" w:eastAsia="Times New Roman" w:hAnsi="Open Sans" w:cs="Open Sans"/>
+          <w:color w:val="1C1D1E"/>
+          <w:sz w:val="21"/>
+          <w:szCs w:val="21"/>
+        </w:rPr>
+        <w:t xml:space="preserve">, C. P. Saunders, M. A. Walch, and J. </w:t>
+      </w:r>
+      <w:proofErr w:type="spellStart"/>
+      <w:r>
+        <w:rPr>
+          <w:rFonts w:ascii="Open Sans" w:eastAsia="Times New Roman" w:hAnsi="Open Sans" w:cs="Open Sans"/>
+          <w:color w:val="1C1D1E"/>
+          <w:sz w:val="21"/>
+          <w:szCs w:val="21"/>
+        </w:rPr>
+        <w:t>Buscaglia</w:t>
+      </w:r>
+      <w:proofErr w:type="spellEnd"/>
+      <w:r>
+        <w:rPr>
+          <w:rFonts w:ascii="Open Sans" w:eastAsia="Times New Roman" w:hAnsi="Open Sans" w:cs="Open Sans"/>
+          <w:color w:val="1C1D1E"/>
+          <w:sz w:val="21"/>
+          <w:szCs w:val="21"/>
+        </w:rPr>
+        <w:t>, A set of handwriting features for use in automated writer identification, </w:t>
       </w:r>
       <w:r>
         <w:rPr>
@@ -1229,7 +1509,18 @@
             <w:szCs w:val="21"/>
             <w:u w:val="single"/>
           </w:rPr>
-          <w:t>Wiley Online Library</w:t>
+          <w:t xml:space="preserve">Wiley Online </w:t>
+        </w:r>
+        <w:proofErr w:type="spellStart"/>
+        <w:r>
+          <w:rPr>
+            <w:rFonts w:ascii="Open Sans" w:eastAsia="Times New Roman" w:hAnsi="Open Sans" w:cs="Open Sans"/>
+            <w:color w:val="2F7BAE"/>
+            <w:sz w:val="21"/>
+            <w:szCs w:val="21"/>
+            <w:u w:val="single"/>
+          </w:rPr>
+          <w:t>Library</w:t>
         </w:r>
       </w:hyperlink>
       <w:hyperlink r:id="rId26" w:history="1">
@@ -1253,7 +1544,29 @@
             <w:szCs w:val="21"/>
             <w:u w:val="single"/>
           </w:rPr>
-          <w:t>Web of Science®</w:t>
+          <w:t>Web</w:t>
+        </w:r>
+        <w:proofErr w:type="spellEnd"/>
+        <w:r>
+          <w:rPr>
+            <w:rFonts w:ascii="Open Sans" w:eastAsia="Times New Roman" w:hAnsi="Open Sans" w:cs="Open Sans"/>
+            <w:color w:val="2F7BAE"/>
+            <w:sz w:val="21"/>
+            <w:szCs w:val="21"/>
+            <w:u w:val="single"/>
+          </w:rPr>
+          <w:t xml:space="preserve"> of </w:t>
+        </w:r>
+        <w:proofErr w:type="spellStart"/>
+        <w:r>
+          <w:rPr>
+            <w:rFonts w:ascii="Open Sans" w:eastAsia="Times New Roman" w:hAnsi="Open Sans" w:cs="Open Sans"/>
+            <w:color w:val="2F7BAE"/>
+            <w:sz w:val="21"/>
+            <w:szCs w:val="21"/>
+            <w:u w:val="single"/>
+          </w:rPr>
+          <w:t>Science®</w:t>
         </w:r>
       </w:hyperlink>
       <w:hyperlink r:id="rId28" w:tgtFrame="_blank" w:history="1">
@@ -1265,7 +1578,18 @@
             <w:szCs w:val="21"/>
             <w:u w:val="single"/>
           </w:rPr>
-          <w:t>Google Scholar</w:t>
+          <w:t>Google</w:t>
+        </w:r>
+        <w:proofErr w:type="spellEnd"/>
+        <w:r>
+          <w:rPr>
+            <w:rFonts w:ascii="Open Sans" w:eastAsia="Times New Roman" w:hAnsi="Open Sans" w:cs="Open Sans"/>
+            <w:color w:val="2F7BAE"/>
+            <w:sz w:val="21"/>
+            <w:szCs w:val="21"/>
+            <w:u w:val="single"/>
+          </w:rPr>
+          <w:t xml:space="preserve"> Scholar</w:t>
         </w:r>
       </w:hyperlink>
     </w:p>
@@ -1291,7 +1615,27 @@
           <w:sz w:val="21"/>
           <w:szCs w:val="21"/>
         </w:rPr>
-        <w:t>5A. B. Hepler, C. P. Saunders, L. J. Davis, and J. Buscaglia, Score-based likelihood ratios for handwriting evidence, </w:t>
+        <w:t xml:space="preserve">5A. B. Hepler, C. P. Saunders, L. J. Davis, and J. </w:t>
+      </w:r>
+      <w:proofErr w:type="spellStart"/>
+      <w:r>
+        <w:rPr>
+          <w:rFonts w:ascii="Open Sans" w:eastAsia="Times New Roman" w:hAnsi="Open Sans" w:cs="Open Sans"/>
+          <w:color w:val="1C1D1E"/>
+          <w:sz w:val="21"/>
+          <w:szCs w:val="21"/>
+        </w:rPr>
+        <w:t>Buscaglia</w:t>
+      </w:r>
+      <w:proofErr w:type="spellEnd"/>
+      <w:r>
+        <w:rPr>
+          <w:rFonts w:ascii="Open Sans" w:eastAsia="Times New Roman" w:hAnsi="Open Sans" w:cs="Open Sans"/>
+          <w:color w:val="1C1D1E"/>
+          <w:sz w:val="21"/>
+          <w:szCs w:val="21"/>
+        </w:rPr>
+        <w:t>, Score-based likelihood ratios for handwriting evidence, </w:t>
       </w:r>
       <w:r>
         <w:rPr>
@@ -1360,6 +1704,7 @@
         </w:rPr>
       </w:pPr>
       <w:hyperlink r:id="rId30" w:history="1">
+        <w:proofErr w:type="spellStart"/>
         <w:r>
           <w:rPr>
             <w:rFonts w:ascii="Open Sans" w:eastAsia="Times New Roman" w:hAnsi="Open Sans" w:cs="Open Sans"/>
@@ -1370,6 +1715,7 @@
           </w:rPr>
           <w:t>Crossref</w:t>
         </w:r>
+        <w:proofErr w:type="spellEnd"/>
       </w:hyperlink>
       <w:r>
         <w:rPr>
@@ -1381,6 +1727,7 @@
         <w:t xml:space="preserve"> </w:t>
       </w:r>
       <w:hyperlink r:id="rId31" w:history="1">
+        <w:proofErr w:type="spellStart"/>
         <w:r>
           <w:rPr>
             <w:rFonts w:ascii="Open Sans" w:eastAsia="Times New Roman" w:hAnsi="Open Sans" w:cs="Open Sans"/>
@@ -1401,7 +1748,18 @@
             <w:szCs w:val="21"/>
             <w:u w:val="single"/>
           </w:rPr>
-          <w:t>Web of Science®</w:t>
+          <w:t>Web</w:t>
+        </w:r>
+        <w:proofErr w:type="spellEnd"/>
+        <w:r>
+          <w:rPr>
+            <w:rFonts w:ascii="Open Sans" w:eastAsia="Times New Roman" w:hAnsi="Open Sans" w:cs="Open Sans"/>
+            <w:color w:val="2F7BAE"/>
+            <w:sz w:val="21"/>
+            <w:szCs w:val="21"/>
+            <w:u w:val="single"/>
+          </w:rPr>
+          <w:t xml:space="preserve"> of Science®</w:t>
         </w:r>
       </w:hyperlink>
       <w:r>
@@ -2043,171 +2401,14 @@
     </w:p>
     <w:p>
       <w:pPr>
-        <w:rPr>
-          <w:b/>
-          <w:bCs/>
-          <w:sz w:val="36"/>
-          <w:szCs w:val="36"/>
-        </w:rPr>
-      </w:pPr>
-      <w:r>
-        <w:rPr>
-          <w:b/>
-          <w:bCs/>
-          <w:sz w:val="36"/>
-          <w:szCs w:val="36"/>
-        </w:rPr>
-        <w:t>4- Experiments &amp; Results</w:t>
-      </w:r>
-    </w:p>
-    <w:p>
-      <w:pPr>
-        <w:rPr>
-          <w:sz w:val="32"/>
-          <w:szCs w:val="32"/>
-        </w:rPr>
-      </w:pPr>
-      <w:r>
-        <w:rPr>
-          <w:sz w:val="32"/>
-          <w:szCs w:val="32"/>
-        </w:rPr>
-        <w:t>Experiments:</w:t>
-      </w:r>
-    </w:p>
-    <w:p>
-      <w:pPr>
-        <w:rPr>
-          <w:sz w:val="28"/>
-          <w:szCs w:val="28"/>
-        </w:rPr>
-      </w:pPr>
-      <w:r>
-        <w:rPr>
-          <w:sz w:val="28"/>
-          <w:szCs w:val="28"/>
-        </w:rPr>
-        <w:t>We tried the decision tress algorithm and random forests algorithm. The decision tress algorithm was 59% accuracy in the model, and the random forests algorithm was 79% accuracy</w:t>
-      </w:r>
-      <w:r>
-        <w:rPr>
-          <w:sz w:val="28"/>
-          <w:szCs w:val="28"/>
-        </w:rPr>
-        <w:t>.</w:t>
-      </w:r>
-    </w:p>
-    <w:p>
-      <w:pPr>
-        <w:rPr>
-          <w:sz w:val="28"/>
-          <w:szCs w:val="28"/>
-        </w:rPr>
-      </w:pPr>
-    </w:p>
-    <w:p>
-      <w:pPr>
-        <w:rPr>
-          <w:sz w:val="32"/>
-          <w:szCs w:val="32"/>
-        </w:rPr>
-      </w:pPr>
-      <w:r>
-        <w:rPr>
-          <w:sz w:val="32"/>
-          <w:szCs w:val="32"/>
-        </w:rPr>
-        <w:t>Results:</w:t>
-      </w:r>
-    </w:p>
-    <w:p>
-      <w:pPr>
         <w:pBdr>
           <w:bottom w:val="single" w:sz="6" w:space="1" w:color="auto"/>
         </w:pBdr>
         <w:rPr>
-          <w:sz w:val="28"/>
-          <w:szCs w:val="28"/>
-        </w:rPr>
-      </w:pPr>
-    </w:p>
-    <w:p>
-      <w:pPr>
-        <w:rPr>
           <w:b/>
           <w:bCs/>
           <w:sz w:val="36"/>
           <w:szCs w:val="36"/>
-        </w:rPr>
-      </w:pPr>
-      <w:r>
-        <w:rPr>
-          <w:b/>
-          <w:bCs/>
-          <w:sz w:val="36"/>
-          <w:szCs w:val="36"/>
-        </w:rPr>
-        <w:t>5- Analysis, Discussion and Future work</w:t>
-      </w:r>
-    </w:p>
-    <w:p>
-      <w:pPr>
-        <w:rPr>
-          <w:sz w:val="28"/>
-          <w:szCs w:val="28"/>
-        </w:rPr>
-      </w:pPr>
-      <w:r>
-        <w:rPr>
-          <w:sz w:val="28"/>
-          <w:szCs w:val="28"/>
-        </w:rPr>
-        <w:t>- By analyzing the results of both algorithms, we got insights about the efficiency of both algorithms then we found that performance of results of Random Forest algorithm is better than Decision tree.</w:t>
-      </w:r>
-    </w:p>
-    <w:p>
-      <w:pPr>
-        <w:rPr>
-          <w:sz w:val="28"/>
-          <w:szCs w:val="28"/>
-        </w:rPr>
-      </w:pPr>
-      <w:r>
-        <w:rPr>
-          <w:sz w:val="28"/>
-          <w:szCs w:val="28"/>
-        </w:rPr>
-        <w:lastRenderedPageBreak/>
-        <w:t>- The advantage of random forest algorithm in this solution is the testing accuracy percentage which is very good while the disadvantage is the training accuracy percentage which may be overfitting and may not predicting accurately the results of the data which was not trained.</w:t>
-      </w:r>
-    </w:p>
-    <w:p>
-      <w:pPr>
-        <w:rPr>
-          <w:sz w:val="28"/>
-          <w:szCs w:val="28"/>
-        </w:rPr>
-      </w:pPr>
-      <w:r>
-        <w:rPr>
-          <w:sz w:val="28"/>
-          <w:szCs w:val="28"/>
-        </w:rPr>
-        <w:t xml:space="preserve">- The future modification for solving the problem can be by applying another machine learning algorithm which can has better efficiency and performance for the classification of </w:t>
-      </w:r>
-      <w:r>
-        <w:rPr>
-          <w:sz w:val="28"/>
-          <w:szCs w:val="28"/>
-        </w:rPr>
-        <w:t>character recognition.</w:t>
-      </w:r>
-    </w:p>
-    <w:p>
-      <w:pPr>
-        <w:rPr>
-          <w:sz w:val="28"/>
-          <w:szCs w:val="28"/>
         </w:rPr>
       </w:pPr>
     </w:p>
@@ -2217,27 +2418,320 @@
           <w:bottom w:val="single" w:sz="6" w:space="1" w:color="auto"/>
         </w:pBdr>
         <w:rPr>
-          <w:sz w:val="28"/>
-          <w:szCs w:val="28"/>
-        </w:rPr>
-      </w:pPr>
-    </w:p>
-    <w:p>
-      <w:pPr>
-        <w:rPr>
           <w:b/>
           <w:bCs/>
           <w:sz w:val="36"/>
           <w:szCs w:val="36"/>
         </w:rPr>
       </w:pPr>
-      <w:r>
+    </w:p>
+    <w:p>
+      <w:pPr>
         <w:rPr>
           <w:b/>
           <w:bCs/>
           <w:sz w:val="36"/>
           <w:szCs w:val="36"/>
         </w:rPr>
+      </w:pPr>
+      <w:r>
+        <w:rPr>
+          <w:b/>
+          <w:bCs/>
+          <w:sz w:val="36"/>
+          <w:szCs w:val="36"/>
+        </w:rPr>
+        <w:t>4- Experiments &amp; Results</w:t>
+      </w:r>
+    </w:p>
+    <w:p>
+      <w:pPr>
+        <w:rPr>
+          <w:sz w:val="32"/>
+          <w:szCs w:val="32"/>
+        </w:rPr>
+      </w:pPr>
+      <w:r>
+        <w:rPr>
+          <w:sz w:val="32"/>
+          <w:szCs w:val="32"/>
+        </w:rPr>
+        <w:t>Experiments:</w:t>
+      </w:r>
+    </w:p>
+    <w:p>
+      <w:pPr>
+        <w:rPr>
+          <w:sz w:val="28"/>
+          <w:szCs w:val="28"/>
+        </w:rPr>
+      </w:pPr>
+      <w:r>
+        <w:rPr>
+          <w:sz w:val="28"/>
+          <w:szCs w:val="28"/>
+        </w:rPr>
+        <w:t>We tried the decision tress algorithm and random forests algorithm. The decision tress algorithm was 59% accuracy in the model, and the random forests algorithm was 79% accuracy</w:t>
+      </w:r>
+      <w:r>
+        <w:rPr>
+          <w:sz w:val="28"/>
+          <w:szCs w:val="28"/>
+        </w:rPr>
+        <w:t>.</w:t>
+      </w:r>
+    </w:p>
+    <w:p>
+      <w:pPr>
+        <w:rPr>
+          <w:sz w:val="28"/>
+          <w:szCs w:val="28"/>
+        </w:rPr>
+      </w:pPr>
+    </w:p>
+    <w:p>
+      <w:pPr>
+        <w:rPr>
+          <w:sz w:val="28"/>
+          <w:szCs w:val="28"/>
+        </w:rPr>
+      </w:pPr>
+    </w:p>
+    <w:p>
+      <w:pPr>
+        <w:rPr>
+          <w:sz w:val="28"/>
+          <w:szCs w:val="28"/>
+        </w:rPr>
+      </w:pPr>
+    </w:p>
+    <w:p>
+      <w:pPr>
+        <w:rPr>
+          <w:sz w:val="28"/>
+          <w:szCs w:val="28"/>
+        </w:rPr>
+      </w:pPr>
+    </w:p>
+    <w:p>
+      <w:pPr>
+        <w:rPr>
+          <w:sz w:val="28"/>
+          <w:szCs w:val="28"/>
+        </w:rPr>
+      </w:pPr>
+    </w:p>
+    <w:p>
+      <w:pPr>
+        <w:rPr>
+          <w:sz w:val="28"/>
+          <w:szCs w:val="28"/>
+        </w:rPr>
+      </w:pPr>
+    </w:p>
+    <w:p>
+      <w:pPr>
+        <w:rPr>
+          <w:sz w:val="32"/>
+          <w:szCs w:val="32"/>
+        </w:rPr>
+      </w:pPr>
+      <w:r>
+        <w:rPr>
+          <w:sz w:val="32"/>
+          <w:szCs w:val="32"/>
+        </w:rPr>
+        <w:t>Results:</w:t>
+      </w:r>
+    </w:p>
+    <w:p>
+      <w:pPr>
+        <w:rPr>
+          <w:sz w:val="32"/>
+          <w:szCs w:val="32"/>
+        </w:rPr>
+      </w:pPr>
+      <w:r>
+        <w:rPr>
+          <w:noProof/>
+          <w:sz w:val="32"/>
+          <w:szCs w:val="32"/>
+        </w:rPr>
+        <w:drawing>
+          <wp:inline distT="0" distB="0" distL="0" distR="0" wp14:anchorId="68CEA7F7" wp14:editId="2AED82A3">
+            <wp:extent cx="5715000" cy="4671060"/>
+            <wp:effectExtent l="0" t="0" r="0" b="0"/>
+            <wp:docPr id="4" name="Picture 4"/>
+            <wp:cNvGraphicFramePr>
+              <a:graphicFrameLocks xmlns:a="http://schemas.openxmlformats.org/drawingml/2006/main" noChangeAspect="1"/>
+            </wp:cNvGraphicFramePr>
+            <a:graphic xmlns:a="http://schemas.openxmlformats.org/drawingml/2006/main">
+              <a:graphicData uri="http://schemas.openxmlformats.org/drawingml/2006/picture">
+                <pic:pic xmlns:pic="http://schemas.openxmlformats.org/drawingml/2006/picture">
+                  <pic:nvPicPr>
+                    <pic:cNvPr id="0" name="Picture 1"/>
+                    <pic:cNvPicPr>
+                      <a:picLocks noChangeAspect="1" noChangeArrowheads="1"/>
+                    </pic:cNvPicPr>
+                  </pic:nvPicPr>
+                  <pic:blipFill>
+                    <a:blip r:embed="rId42">
+                      <a:extLst>
+                        <a:ext uri="{28A0092B-C50C-407E-A947-70E740481C1C}">
+                          <a14:useLocalDpi xmlns:a14="http://schemas.microsoft.com/office/drawing/2010/main" val="0"/>
+                        </a:ext>
+                      </a:extLst>
+                    </a:blip>
+                    <a:srcRect/>
+                    <a:stretch>
+                      <a:fillRect/>
+                    </a:stretch>
+                  </pic:blipFill>
+                  <pic:spPr bwMode="auto">
+                    <a:xfrm>
+                      <a:off x="0" y="0"/>
+                      <a:ext cx="5715000" cy="4671060"/>
+                    </a:xfrm>
+                    <a:prstGeom prst="rect">
+                      <a:avLst/>
+                    </a:prstGeom>
+                    <a:noFill/>
+                    <a:ln>
+                      <a:noFill/>
+                    </a:ln>
+                  </pic:spPr>
+                </pic:pic>
+              </a:graphicData>
+            </a:graphic>
+          </wp:inline>
+        </w:drawing>
+      </w:r>
+    </w:p>
+    <w:p>
+      <w:pPr>
+        <w:pBdr>
+          <w:bottom w:val="single" w:sz="6" w:space="1" w:color="auto"/>
+        </w:pBdr>
+        <w:rPr>
+          <w:sz w:val="28"/>
+          <w:szCs w:val="28"/>
+        </w:rPr>
+      </w:pPr>
+    </w:p>
+    <w:p>
+      <w:pPr>
+        <w:rPr>
+          <w:b/>
+          <w:bCs/>
+          <w:sz w:val="36"/>
+          <w:szCs w:val="36"/>
+        </w:rPr>
+      </w:pPr>
+      <w:r>
+        <w:rPr>
+          <w:b/>
+          <w:bCs/>
+          <w:sz w:val="36"/>
+          <w:szCs w:val="36"/>
+        </w:rPr>
+        <w:t>5- Analysis, Discussion and Future work</w:t>
+      </w:r>
+    </w:p>
+    <w:p>
+      <w:pPr>
+        <w:rPr>
+          <w:sz w:val="28"/>
+          <w:szCs w:val="28"/>
+        </w:rPr>
+      </w:pPr>
+      <w:r>
+        <w:rPr>
+          <w:sz w:val="28"/>
+          <w:szCs w:val="28"/>
+        </w:rPr>
+        <w:t>- By analyzing the results of both algorithms, we got insights about the efficiency of both algorithms then we found that performance of results of Random Forest algorithm is better than Decision tree.</w:t>
+      </w:r>
+    </w:p>
+    <w:p>
+      <w:pPr>
+        <w:rPr>
+          <w:sz w:val="28"/>
+          <w:szCs w:val="28"/>
+        </w:rPr>
+      </w:pPr>
+      <w:r>
+        <w:rPr>
+          <w:sz w:val="28"/>
+          <w:szCs w:val="28"/>
+        </w:rPr>
+        <w:t xml:space="preserve">- The advantage of random forest algorithm in this solution is the testing accuracy percentage which is very good while the disadvantage is the training accuracy </w:t>
+      </w:r>
+      <w:r>
+        <w:rPr>
+          <w:sz w:val="28"/>
+          <w:szCs w:val="28"/>
+        </w:rPr>
+        <w:lastRenderedPageBreak/>
+        <w:t>percentage which may be overfitting and may not predicting accurately the results of the data which was not trained.</w:t>
+      </w:r>
+    </w:p>
+    <w:p>
+      <w:pPr>
+        <w:rPr>
+          <w:sz w:val="28"/>
+          <w:szCs w:val="28"/>
+        </w:rPr>
+      </w:pPr>
+      <w:r>
+        <w:rPr>
+          <w:sz w:val="28"/>
+          <w:szCs w:val="28"/>
+        </w:rPr>
+        <w:t xml:space="preserve">- The future modification for solving the problem can be by applying another machine learning algorithm which can has better efficiency and performance for the classification of </w:t>
+      </w:r>
+      <w:r>
+        <w:rPr>
+          <w:sz w:val="28"/>
+          <w:szCs w:val="28"/>
+        </w:rPr>
+        <w:t>character recognition.</w:t>
+      </w:r>
+    </w:p>
+    <w:p>
+      <w:pPr>
+        <w:rPr>
+          <w:sz w:val="28"/>
+          <w:szCs w:val="28"/>
+        </w:rPr>
+      </w:pPr>
+    </w:p>
+    <w:p>
+      <w:pPr>
+        <w:pBdr>
+          <w:bottom w:val="single" w:sz="6" w:space="1" w:color="auto"/>
+        </w:pBdr>
+        <w:rPr>
+          <w:sz w:val="28"/>
+          <w:szCs w:val="28"/>
+        </w:rPr>
+      </w:pPr>
+    </w:p>
+    <w:p>
+      <w:pPr>
+        <w:rPr>
+          <w:b/>
+          <w:bCs/>
+          <w:sz w:val="36"/>
+          <w:szCs w:val="36"/>
+        </w:rPr>
+      </w:pPr>
+      <w:r>
+        <w:rPr>
+          <w:b/>
+          <w:bCs/>
+          <w:sz w:val="36"/>
+          <w:szCs w:val="36"/>
+        </w:rPr>
         <w:t>6- Development Platform</w:t>
       </w:r>
     </w:p>
@@ -2255,7 +2749,25 @@
           <w:sz w:val="28"/>
           <w:szCs w:val="28"/>
         </w:rPr>
-        <w:t>Tools: Anaconda, Jupyter Notebook.</w:t>
+        <w:t xml:space="preserve">Tools: Anaconda, </w:t>
+      </w:r>
+      <w:proofErr w:type="spellStart"/>
+      <w:r>
+        <w:rPr>
+          <w:color w:val="000000" w:themeColor="text1"/>
+          <w:sz w:val="28"/>
+          <w:szCs w:val="28"/>
+        </w:rPr>
+        <w:t>Jupyter</w:t>
+      </w:r>
+      <w:proofErr w:type="spellEnd"/>
+      <w:r>
+        <w:rPr>
+          <w:color w:val="000000" w:themeColor="text1"/>
+          <w:sz w:val="28"/>
+          <w:szCs w:val="28"/>
+        </w:rPr>
+        <w:t xml:space="preserve"> Notebook.</w:t>
       </w:r>
     </w:p>
     <w:p>
@@ -2365,6 +2877,7 @@
           <w:szCs w:val="28"/>
         </w:rPr>
       </w:pPr>
+      <w:proofErr w:type="spellStart"/>
       <w:r>
         <w:rPr>
           <w:color w:val="000000" w:themeColor="text1"/>
@@ -2373,6 +2886,7 @@
         </w:rPr>
         <w:t>numpy</w:t>
       </w:r>
+      <w:proofErr w:type="spellEnd"/>
     </w:p>
     <w:p>
       <w:pPr>
@@ -2387,6 +2901,8 @@
           <w:szCs w:val="28"/>
         </w:rPr>
       </w:pPr>
+      <w:proofErr w:type="spellStart"/>
+      <w:proofErr w:type="gramStart"/>
       <w:r>
         <w:rPr>
           <w:color w:val="000000" w:themeColor="text1"/>
@@ -2395,6 +2911,8 @@
         </w:rPr>
         <w:t>matplotlib.pyplot</w:t>
       </w:r>
+      <w:proofErr w:type="spellEnd"/>
+      <w:proofErr w:type="gramEnd"/>
     </w:p>
     <w:p>
       <w:pPr>
@@ -2437,8 +2955,46 @@
           <w:sz w:val="28"/>
           <w:szCs w:val="28"/>
         </w:rPr>
-        <w:t>from sklearn.model_selection import train_test_split</w:t>
-      </w:r>
+        <w:t xml:space="preserve">from </w:t>
+      </w:r>
+      <w:proofErr w:type="spellStart"/>
+      <w:proofErr w:type="gramStart"/>
+      <w:r>
+        <w:rPr>
+          <w:color w:val="000000" w:themeColor="text1"/>
+          <w:sz w:val="28"/>
+          <w:szCs w:val="28"/>
+        </w:rPr>
+        <w:t>sklearn.model</w:t>
+      </w:r>
+      <w:proofErr w:type="gramEnd"/>
+      <w:r>
+        <w:rPr>
+          <w:color w:val="000000" w:themeColor="text1"/>
+          <w:sz w:val="28"/>
+          <w:szCs w:val="28"/>
+        </w:rPr>
+        <w:t>_selection</w:t>
+      </w:r>
+      <w:proofErr w:type="spellEnd"/>
+      <w:r>
+        <w:rPr>
+          <w:color w:val="000000" w:themeColor="text1"/>
+          <w:sz w:val="28"/>
+          <w:szCs w:val="28"/>
+        </w:rPr>
+        <w:t xml:space="preserve"> import </w:t>
+      </w:r>
+      <w:proofErr w:type="spellStart"/>
+      <w:r>
+        <w:rPr>
+          <w:color w:val="000000" w:themeColor="text1"/>
+          <w:sz w:val="28"/>
+          <w:szCs w:val="28"/>
+        </w:rPr>
+        <w:t>train_test_split</w:t>
+      </w:r>
+      <w:proofErr w:type="spellEnd"/>
     </w:p>
     <w:p>
       <w:pPr>
@@ -2459,8 +3015,38 @@
           <w:sz w:val="28"/>
           <w:szCs w:val="28"/>
         </w:rPr>
-        <w:t>from sklearn.ensemble import RandomForestClassifier</w:t>
-      </w:r>
+        <w:t xml:space="preserve">from </w:t>
+      </w:r>
+      <w:proofErr w:type="spellStart"/>
+      <w:proofErr w:type="gramStart"/>
+      <w:r>
+        <w:rPr>
+          <w:color w:val="000000" w:themeColor="text1"/>
+          <w:sz w:val="28"/>
+          <w:szCs w:val="28"/>
+        </w:rPr>
+        <w:t>sklearn.ensemble</w:t>
+      </w:r>
+      <w:proofErr w:type="spellEnd"/>
+      <w:proofErr w:type="gramEnd"/>
+      <w:r>
+        <w:rPr>
+          <w:color w:val="000000" w:themeColor="text1"/>
+          <w:sz w:val="28"/>
+          <w:szCs w:val="28"/>
+        </w:rPr>
+        <w:t xml:space="preserve"> import </w:t>
+      </w:r>
+      <w:proofErr w:type="spellStart"/>
+      <w:r>
+        <w:rPr>
+          <w:color w:val="000000" w:themeColor="text1"/>
+          <w:sz w:val="28"/>
+          <w:szCs w:val="28"/>
+        </w:rPr>
+        <w:t>RandomForestClassifier</w:t>
+      </w:r>
+      <w:proofErr w:type="spellEnd"/>
     </w:p>
     <w:p>
       <w:pPr>
@@ -2481,8 +3067,38 @@
           <w:sz w:val="28"/>
           <w:szCs w:val="28"/>
         </w:rPr>
-        <w:t>from sklearn.tree import DecisionTreeClassifier</w:t>
-      </w:r>
+        <w:t xml:space="preserve">from </w:t>
+      </w:r>
+      <w:proofErr w:type="spellStart"/>
+      <w:proofErr w:type="gramStart"/>
+      <w:r>
+        <w:rPr>
+          <w:color w:val="000000" w:themeColor="text1"/>
+          <w:sz w:val="28"/>
+          <w:szCs w:val="28"/>
+        </w:rPr>
+        <w:t>sklearn.tree</w:t>
+      </w:r>
+      <w:proofErr w:type="spellEnd"/>
+      <w:proofErr w:type="gramEnd"/>
+      <w:r>
+        <w:rPr>
+          <w:color w:val="000000" w:themeColor="text1"/>
+          <w:sz w:val="28"/>
+          <w:szCs w:val="28"/>
+        </w:rPr>
+        <w:t xml:space="preserve"> import </w:t>
+      </w:r>
+      <w:proofErr w:type="spellStart"/>
+      <w:r>
+        <w:rPr>
+          <w:color w:val="000000" w:themeColor="text1"/>
+          <w:sz w:val="28"/>
+          <w:szCs w:val="28"/>
+        </w:rPr>
+        <w:t>DecisionTreeClassifier</w:t>
+      </w:r>
+      <w:proofErr w:type="spellEnd"/>
     </w:p>
     <w:p>
       <w:pPr>
@@ -2503,8 +3119,56 @@
           <w:sz w:val="28"/>
           <w:szCs w:val="28"/>
         </w:rPr>
-        <w:t>from sklearn.metrics import Confusion_matrix, f1_score, accuracy_score</w:t>
-      </w:r>
+        <w:t xml:space="preserve">from </w:t>
+      </w:r>
+      <w:proofErr w:type="spellStart"/>
+      <w:proofErr w:type="gramStart"/>
+      <w:r>
+        <w:rPr>
+          <w:color w:val="000000" w:themeColor="text1"/>
+          <w:sz w:val="28"/>
+          <w:szCs w:val="28"/>
+        </w:rPr>
+        <w:t>sklearn.metrics</w:t>
+      </w:r>
+      <w:proofErr w:type="spellEnd"/>
+      <w:proofErr w:type="gramEnd"/>
+      <w:r>
+        <w:rPr>
+          <w:color w:val="000000" w:themeColor="text1"/>
+          <w:sz w:val="28"/>
+          <w:szCs w:val="28"/>
+        </w:rPr>
+        <w:t xml:space="preserve"> import </w:t>
+      </w:r>
+      <w:proofErr w:type="spellStart"/>
+      <w:r>
+        <w:rPr>
+          <w:color w:val="000000" w:themeColor="text1"/>
+          <w:sz w:val="28"/>
+          <w:szCs w:val="28"/>
+        </w:rPr>
+        <w:t>Confusion_matrix</w:t>
+      </w:r>
+      <w:proofErr w:type="spellEnd"/>
+      <w:r>
+        <w:rPr>
+          <w:color w:val="000000" w:themeColor="text1"/>
+          <w:sz w:val="28"/>
+          <w:szCs w:val="28"/>
+        </w:rPr>
+        <w:t xml:space="preserve">, f1_score, </w:t>
+      </w:r>
+      <w:proofErr w:type="spellStart"/>
+      <w:r>
+        <w:rPr>
+          <w:color w:val="000000" w:themeColor="text1"/>
+          <w:sz w:val="28"/>
+          <w:szCs w:val="28"/>
+        </w:rPr>
+        <w:t>accuracy_score</w:t>
+      </w:r>
+      <w:proofErr w:type="spellEnd"/>
     </w:p>
     <w:p>
       <w:pPr>
@@ -2541,6 +3205,7 @@
           <w:szCs w:val="28"/>
         </w:rPr>
       </w:pPr>
+      <w:proofErr w:type="spellStart"/>
       <w:r>
         <w:rPr>
           <w:color w:val="000000" w:themeColor="text1"/>
@@ -2549,6 +3214,7 @@
         </w:rPr>
         <w:t>joblib</w:t>
       </w:r>
+      <w:proofErr w:type="spellEnd"/>
     </w:p>
     <w:p>
       <w:pPr>
@@ -2594,6 +3260,7 @@
           <w:szCs w:val="28"/>
         </w:rPr>
       </w:pPr>
+      <w:proofErr w:type="spellStart"/>
       <w:r>
         <w:rPr>
           <w:color w:val="000000" w:themeColor="text1"/>
@@ -2602,6 +3269,7 @@
         </w:rPr>
         <w:t>Os</w:t>
       </w:r>
+      <w:proofErr w:type="spellEnd"/>
     </w:p>
     <w:p>
       <w:pPr>
@@ -2666,7 +3334,6 @@
           <w:sz w:val="28"/>
           <w:szCs w:val="28"/>
         </w:rPr>
-        <w:lastRenderedPageBreak/>
         <w:t>glob</w:t>
       </w:r>
     </w:p>
@@ -2683,6 +3350,7 @@
           <w:szCs w:val="28"/>
         </w:rPr>
       </w:pPr>
+      <w:proofErr w:type="spellStart"/>
       <w:r>
         <w:rPr>
           <w:color w:val="000000" w:themeColor="text1"/>
@@ -2691,6 +3359,7 @@
         </w:rPr>
         <w:t>numpy</w:t>
       </w:r>
+      <w:proofErr w:type="spellEnd"/>
     </w:p>
     <w:p>
       <w:pPr>
@@ -2711,7 +3380,26 @@
           <w:sz w:val="28"/>
           <w:szCs w:val="28"/>
         </w:rPr>
-        <w:t>from tkinter import *</w:t>
+        <w:lastRenderedPageBreak/>
+        <w:t xml:space="preserve">from </w:t>
+      </w:r>
+      <w:proofErr w:type="spellStart"/>
+      <w:r>
+        <w:rPr>
+          <w:color w:val="000000" w:themeColor="text1"/>
+          <w:sz w:val="28"/>
+          <w:szCs w:val="28"/>
+        </w:rPr>
+        <w:t>tkinter</w:t>
+      </w:r>
+      <w:proofErr w:type="spellEnd"/>
+      <w:r>
+        <w:rPr>
+          <w:color w:val="000000" w:themeColor="text1"/>
+          <w:sz w:val="28"/>
+          <w:szCs w:val="28"/>
+        </w:rPr>
+        <w:t xml:space="preserve"> import *</w:t>
       </w:r>
     </w:p>
     <w:p>
@@ -2733,8 +3421,54 @@
           <w:sz w:val="28"/>
           <w:szCs w:val="28"/>
         </w:rPr>
-        <w:t>from PIL import Image, ImageDraw, ImageGrab, ImageTK</w:t>
-      </w:r>
+        <w:t xml:space="preserve">from PIL import Image, </w:t>
+      </w:r>
+      <w:proofErr w:type="spellStart"/>
+      <w:r>
+        <w:rPr>
+          <w:color w:val="000000" w:themeColor="text1"/>
+          <w:sz w:val="28"/>
+          <w:szCs w:val="28"/>
+        </w:rPr>
+        <w:t>ImageDraw</w:t>
+      </w:r>
+      <w:proofErr w:type="spellEnd"/>
+      <w:r>
+        <w:rPr>
+          <w:color w:val="000000" w:themeColor="text1"/>
+          <w:sz w:val="28"/>
+          <w:szCs w:val="28"/>
+        </w:rPr>
+        <w:t xml:space="preserve">, </w:t>
+      </w:r>
+      <w:proofErr w:type="spellStart"/>
+      <w:r>
+        <w:rPr>
+          <w:color w:val="000000" w:themeColor="text1"/>
+          <w:sz w:val="28"/>
+          <w:szCs w:val="28"/>
+        </w:rPr>
+        <w:t>ImageGrab</w:t>
+      </w:r>
+      <w:proofErr w:type="spellEnd"/>
+      <w:r>
+        <w:rPr>
+          <w:color w:val="000000" w:themeColor="text1"/>
+          <w:sz w:val="28"/>
+          <w:szCs w:val="28"/>
+        </w:rPr>
+        <w:t xml:space="preserve">, </w:t>
+      </w:r>
+      <w:proofErr w:type="spellStart"/>
+      <w:r>
+        <w:rPr>
+          <w:color w:val="000000" w:themeColor="text1"/>
+          <w:sz w:val="28"/>
+          <w:szCs w:val="28"/>
+        </w:rPr>
+        <w:t>ImageTK</w:t>
+      </w:r>
+      <w:proofErr w:type="spellEnd"/>
     </w:p>
     <w:p>
       <w:pPr>
@@ -2749,6 +3483,7 @@
           <w:szCs w:val="28"/>
         </w:rPr>
       </w:pPr>
+      <w:proofErr w:type="spellStart"/>
       <w:r>
         <w:rPr>
           <w:color w:val="000000" w:themeColor="text1"/>
@@ -2757,6 +3492,7 @@
         </w:rPr>
         <w:t>Joblib</w:t>
       </w:r>
+      <w:proofErr w:type="spellEnd"/>
     </w:p>
     <w:p>
       <w:pPr>
